--- a/Grammarly Chapters/ProjectManagement.docx
+++ b/Grammarly Chapters/ProjectManagement.docx
@@ -1278,7 +1278,7 @@
     <w:p>
       <w:pPr>
         <w:tabs>
-          <w:tab w:val="left" w:pos="1440"/>
+          <w:tab w:val="left" w:pos="1100"/>
           <w:tab w:val="left" w:pos="5220"/>
         </w:tabs>
         <w:spacing w:after="0" w:line="480" w:lineRule="auto"/>
@@ -1335,7 +1335,23 @@
           <w:sz w:val="24"/>
           <w:szCs w:val="24"/>
         </w:rPr>
-        <w:t xml:space="preserve">use JetBrainsWebstorm, which costs P3,010 per month for a total cost of P15,050 for five months. The developers </w:t>
+        <w:t>use JetBrains</w:t>
+      </w:r>
+      <w:r>
+        <w:rPr>
+          <w:rFonts w:ascii="Times New Roman" w:hAnsi="Times New Roman" w:cs="Times New Roman"/>
+          <w:sz w:val="24"/>
+          <w:szCs w:val="24"/>
+        </w:rPr>
+        <w:t xml:space="preserve"> </w:t>
+      </w:r>
+      <w:r>
+        <w:rPr>
+          <w:rFonts w:ascii="Times New Roman" w:hAnsi="Times New Roman" w:cs="Times New Roman"/>
+          <w:sz w:val="24"/>
+          <w:szCs w:val="24"/>
+        </w:rPr>
+        <w:t xml:space="preserve">Webstorm, which costs P3,010 per month for a total cost of P15,050 for five months. The developers </w:t>
       </w:r>
       <w:r>
         <w:rPr>
@@ -2377,7 +2393,7 @@
             <w:noProof/>
             <w:sz w:val="24"/>
           </w:rPr>
-          <w:t>114</w:t>
+          <w:t>112</w:t>
         </w:r>
         <w:r>
           <w:rPr>
